--- a/Ideas.docx
+++ b/Ideas.docx
@@ -839,12 +839,35 @@
           <w:u w:val="single"/>
         </w:rPr>
       </w:pPr>
-      <w:r>
-        <w:rPr>
-          <w:sz w:val="28"/>
-          <w:szCs w:val="28"/>
-        </w:rPr>
-        <w:t>Portfolio information</w:t>
+      <w:proofErr w:type="gramStart"/>
+      <w:r>
+        <w:rPr>
+          <w:sz w:val="28"/>
+          <w:szCs w:val="28"/>
+        </w:rPr>
+        <w:t>Portfolio</w:t>
+      </w:r>
+      <w:proofErr w:type="gramEnd"/>
+      <w:r>
+        <w:rPr>
+          <w:sz w:val="28"/>
+          <w:szCs w:val="28"/>
+        </w:rPr>
+        <w:t xml:space="preserve"> inform</w:t>
+      </w:r>
+      <w:r>
+        <w:rPr>
+          <w:sz w:val="28"/>
+          <w:szCs w:val="28"/>
+        </w:rPr>
+        <w:t>+</w:t>
+      </w:r>
+      <w:r>
+        <w:rPr>
+          <w:sz w:val="28"/>
+          <w:szCs w:val="28"/>
+        </w:rPr>
+        <w:t>ation</w:t>
       </w:r>
     </w:p>
     <w:p>
@@ -2745,6 +2768,7 @@
   <w:style w:type="character" w:default="1" w:styleId="DefaultParagraphFont">
     <w:name w:val="Default Paragraph Font"/>
     <w:uiPriority w:val="1"/>
+    <w:semiHidden/>
     <w:unhideWhenUsed/>
   </w:style>
   <w:style w:type="table" w:default="1" w:styleId="TableNormal">
